--- a/test.docx
+++ b/test.docx
@@ -17,12 +17,21 @@
         <w:gridCol w:w="1440"/>
       </w:tblGrid>
       <w:tr>
+        <w:trPr>
+          <w:trHeight w:val="400"/>
+        </w:trPr>
         <w:tc>
           <w:tcPr>
             <w:tcW w:type="dxa" w:w="1440"/>
+            <w:vAlign w:val="bottom"/>
           </w:tcPr>
           <w:p>
             <w:r>
+              <w:rPr>
+                <w:rFonts w:ascii="Calibri" w:hAnsi="Calibri"/>
+                <w:b/>
+                <w:sz w:val="24"/>
+              </w:rPr>
               <w:t>Username</w:t>
             </w:r>
           </w:p>
@@ -31,21 +40,36 @@
           <w:tcPr>
             <w:tcW w:type="dxa" w:w="7200"/>
             <w:gridSpan w:val="5"/>
+            <w:vAlign w:val="bottom"/>
           </w:tcPr>
           <w:p>
             <w:r>
+              <w:rPr>
+                <w:rFonts w:ascii="Calibri" w:hAnsi="Calibri"/>
+                <w:b/>
+                <w:sz w:val="24"/>
+              </w:rPr>
               <w:t>qendrimvllasa@siemens.com</w:t>
             </w:r>
           </w:p>
         </w:tc>
       </w:tr>
       <w:tr>
+        <w:trPr>
+          <w:trHeight w:val="400"/>
+        </w:trPr>
         <w:tc>
           <w:tcPr>
             <w:tcW w:type="dxa" w:w="1440"/>
+            <w:vAlign w:val="bottom"/>
           </w:tcPr>
           <w:p>
             <w:r>
+              <w:rPr>
+                <w:rFonts w:ascii="Calibri" w:hAnsi="Calibri"/>
+                <w:b/>
+                <w:sz w:val="24"/>
+              </w:rPr>
               <w:t>Password</w:t>
             </w:r>
           </w:p>
@@ -53,9 +77,15 @@
         <w:tc>
           <w:tcPr>
             <w:tcW w:type="dxa" w:w="1440"/>
+            <w:vAlign w:val="bottom"/>
           </w:tcPr>
           <w:p>
             <w:r>
+              <w:rPr>
+                <w:rFonts w:ascii="Calibri" w:hAnsi="Calibri"/>
+                <w:b/>
+                <w:sz w:val="24"/>
+              </w:rPr>
               <w:t>blablabla</w:t>
             </w:r>
           </w:p>
@@ -63,9 +93,15 @@
         <w:tc>
           <w:tcPr>
             <w:tcW w:type="dxa" w:w="1440"/>
+            <w:vAlign w:val="bottom"/>
           </w:tcPr>
           <w:p>
             <w:r>
+              <w:rPr>
+                <w:rFonts w:ascii="Calibri" w:hAnsi="Calibri"/>
+                <w:b/>
+                <w:sz w:val="24"/>
+              </w:rPr>
               <w:t>IoT Extension</w:t>
             </w:r>
           </w:p>
@@ -73,9 +109,15 @@
         <w:tc>
           <w:tcPr>
             <w:tcW w:type="dxa" w:w="1440"/>
+            <w:vAlign w:val="bottom"/>
           </w:tcPr>
           <w:p>
             <w:r>
+              <w:rPr>
+                <w:rFonts w:ascii="Calibri" w:hAnsi="Calibri"/>
+                <w:b/>
+                <w:sz w:val="24"/>
+              </w:rPr>
               <w:t>blablabla</w:t>
             </w:r>
           </w:p>
@@ -83,9 +125,15 @@
         <w:tc>
           <w:tcPr>
             <w:tcW w:type="dxa" w:w="1440"/>
+            <w:vAlign w:val="bottom"/>
           </w:tcPr>
           <w:p>
             <w:r>
+              <w:rPr>
+                <w:rFonts w:ascii="Calibri" w:hAnsi="Calibri"/>
+                <w:b/>
+                <w:sz w:val="24"/>
+              </w:rPr>
               <w:t>Integration</w:t>
             </w:r>
           </w:p>
@@ -93,9 +141,15 @@
         <w:tc>
           <w:tcPr>
             <w:tcW w:type="dxa" w:w="1440"/>
+            <w:vAlign w:val="bottom"/>
           </w:tcPr>
           <w:p>
             <w:r>
+              <w:rPr>
+                <w:rFonts w:ascii="Calibri" w:hAnsi="Calibri"/>
+                <w:b/>
+                <w:sz w:val="24"/>
+              </w:rPr>
               <w:t>blablabla</w:t>
             </w:r>
           </w:p>
